--- a/windows.docx
+++ b/windows.docx
@@ -6,14 +6,117 @@
       <w:r>
         <w:t>Download and install python 3.7.4</w:t>
       </w:r>
-    </w:p>
-    <w:p>
-      <w:r>
-        <w:t>Take note of whether you install x86 or x64, when you create the 2048.dll later you will need to compile the correct version</w:t>
+      <w:r>
+        <w:t xml:space="preserve"> (x64)</w:t>
+      </w:r>
+    </w:p>
+    <w:p>
+      <w:r>
+        <w:t>Use the Microsoft Visual Community Solution in the 2048-ai/2048 folder to build the  (make sure x64 is selected) .dll</w:t>
+      </w:r>
+    </w:p>
+    <w:p>
+      <w:r>
+        <w:t>Open the 2048-ai folder and shift right click to open a power shell</w:t>
+      </w:r>
+    </w:p>
+    <w:p>
+      <w:r>
+        <w:t>Type cmd</w:t>
+      </w:r>
+    </w:p>
+    <w:p>
+      <w:r>
+        <w:t>First time you run the python file you need to type pip install websocket-client to install that package</w:t>
+      </w:r>
+    </w:p>
+    <w:p>
+      <w:r>
+        <w:t>Create a new text file named chrome debug.txt on your desktop</w:t>
+      </w:r>
+    </w:p>
+    <w:p>
+      <w:r>
+        <w:t>Edit the text file to contain:</w:t>
+      </w:r>
+    </w:p>
+    <w:p>
+      <w:r>
+        <w:t>cd C:\Program Files (x86)\Google\Chrome\Application</w:t>
+      </w:r>
+    </w:p>
+    <w:p>
+      <w:r>
+        <w:t>chrome --remote-debugging-port=9222</w:t>
+      </w:r>
+    </w:p>
+    <w:p>
+      <w:r>
+        <w:t>make sure the cd path points to your chrome directory, if not change the cd command</w:t>
+      </w:r>
+    </w:p>
+    <w:p>
+      <w:r>
+        <w:t>edit the name from .txt to .bat</w:t>
+      </w:r>
+    </w:p>
+    <w:p>
+      <w:r>
+        <w:t>run the bat file</w:t>
+      </w:r>
+    </w:p>
+    <w:p>
+      <w:r>
+        <w:t xml:space="preserve">navigate to </w:t>
+      </w:r>
+      <w:hyperlink r:id="rId4" w:history="1">
+        <w:r>
+          <w:rPr>
+            <w:rStyle w:val="Hyperlink"/>
+          </w:rPr>
+          <w:t>https://play2048.co/</w:t>
+        </w:r>
+      </w:hyperlink>
+    </w:p>
+    <w:p>
+      <w:r>
+        <w:t xml:space="preserve">if you want to have the ai play in auto mode edit the 2048.py file and change </w:t>
+      </w:r>
+    </w:p>
+    <w:p>
+      <w:r>
+        <w:t>SENSEI = True</w:t>
+      </w:r>
+    </w:p>
+    <w:p>
+      <w:r>
+        <w:t xml:space="preserve">To </w:t>
+      </w:r>
+    </w:p>
+    <w:p>
+      <w:r>
+        <w:t>SENSEI = False</w:t>
+      </w:r>
+    </w:p>
+    <w:p>
+      <w:r>
+        <w:t>in the cmd window type python 2048.py -b chrome</w:t>
+      </w:r>
+    </w:p>
+    <w:p>
+      <w:r>
+        <w:t>In SENSEI mode it will evaluate each move and print out scoring information and Delta to best move information</w:t>
+      </w:r>
+    </w:p>
+    <w:p>
+      <w:r>
+        <w:t>You can select which move you want to make, if you pick a move that has a delta of more than 1000 it will ask you if you are sure</w:t>
       </w:r>
       <w:bookmarkStart w:id="0" w:name="_GoBack"/>
       <w:bookmarkEnd w:id="0"/>
     </w:p>
+    <w:p/>
+    <w:p/>
     <w:sectPr>
       <w:pgSz w:w="12240" w:h="15840"/>
       <w:pgMar w:top="1440" w:right="1440" w:bottom="1440" w:left="1440" w:header="720" w:footer="720" w:gutter="0"/>
@@ -147,6 +250,7 @@
     <w:lsdException w:name="HTML Sample" w:semiHidden="1" w:unhideWhenUsed="1"/>
     <w:lsdException w:name="HTML Typewriter" w:semiHidden="1" w:unhideWhenUsed="1"/>
     <w:lsdException w:name="HTML Variable" w:semiHidden="1" w:unhideWhenUsed="1"/>
+    <w:lsdException w:name="Normal Table" w:semiHidden="1" w:unhideWhenUsed="1"/>
     <w:lsdException w:name="annotation subject" w:semiHidden="1" w:unhideWhenUsed="1"/>
     <w:lsdException w:name="No List" w:semiHidden="1" w:unhideWhenUsed="1"/>
     <w:lsdException w:name="Outline List 1" w:semiHidden="1" w:unhideWhenUsed="1"/>
@@ -193,8 +297,10 @@
     <w:lsdException w:name="Table Subtle 2" w:semiHidden="1" w:unhideWhenUsed="1"/>
     <w:lsdException w:name="Table Web 1" w:semiHidden="1" w:unhideWhenUsed="1"/>
     <w:lsdException w:name="Table Web 2" w:semiHidden="1" w:unhideWhenUsed="1"/>
+    <w:lsdException w:name="Table Web 3" w:semiHidden="1" w:unhideWhenUsed="1"/>
     <w:lsdException w:name="Balloon Text" w:semiHidden="1" w:unhideWhenUsed="1"/>
     <w:lsdException w:name="Table Grid" w:uiPriority="39"/>
+    <w:lsdException w:name="Table Theme" w:semiHidden="1" w:unhideWhenUsed="1"/>
     <w:lsdException w:name="Placeholder Text" w:semiHidden="1"/>
     <w:lsdException w:name="No Spacing" w:uiPriority="1" w:qFormat="1"/>
     <w:lsdException w:name="Light Shading" w:uiPriority="60"/>
@@ -447,6 +553,18 @@
     <w:uiPriority w:val="99"/>
     <w:semiHidden/>
     <w:unhideWhenUsed/>
+  </w:style>
+  <w:style w:type="character" w:styleId="Hyperlink">
+    <w:name w:val="Hyperlink"/>
+    <w:basedOn w:val="DefaultParagraphFont"/>
+    <w:uiPriority w:val="99"/>
+    <w:semiHidden/>
+    <w:unhideWhenUsed/>
+    <w:rsid w:val="00F2575E"/>
+    <w:rPr>
+      <w:color w:val="0000FF"/>
+      <w:u w:val="single"/>
+    </w:rPr>
   </w:style>
 </w:styles>
 </file>
